--- a/rapport/CPROG_RAPPORT_GRUPP_73.docx
+++ b/rapport/CPROG_RAPPORT_GRUPP_73.docx
@@ -97,10 +97,13 @@
       <w:r>
         <w:t>9512073298</w:t>
       </w:r>
+      <w:r>
+        <w:t xml:space="preserve"> </w:t>
+      </w:r>
+      <w:r>
+        <w:t>]</w:t>
+      </w:r>
       <w:proofErr w:type="gramEnd"/>
-      <w:r>
-        <w:t>]</w:t>
-      </w:r>
     </w:p>
     <w:p/>
     <w:p>
@@ -272,6 +275,34 @@
         <w:t>rivning</w:t>
       </w:r>
     </w:p>
+    <w:p/>
+    <w:p>
+      <w:proofErr w:type="spellStart"/>
+      <w:r>
+        <w:t>Github</w:t>
+      </w:r>
+      <w:proofErr w:type="spellEnd"/>
+      <w:r>
+        <w:t xml:space="preserve"> </w:t>
+      </w:r>
+      <w:proofErr w:type="spellStart"/>
+      <w:r>
+        <w:t>repository</w:t>
+      </w:r>
+      <w:proofErr w:type="spellEnd"/>
+      <w:r>
+        <w:t xml:space="preserve"> för projektet: </w:t>
+      </w:r>
+      <w:hyperlink r:id="rId5" w:history="1">
+        <w:r>
+          <w:rPr>
+            <w:rStyle w:val="Hyperlink"/>
+          </w:rPr>
+          <w:t>https://github.com/alfredberggren/cprog_projekt</w:t>
+        </w:r>
+      </w:hyperlink>
+    </w:p>
+    <w:p/>
     <w:p>
       <w:pPr>
         <w:rPr>
@@ -571,6 +602,7 @@
     </w:p>
     <w:p>
       <w:r>
+        <w:lastRenderedPageBreak/>
         <w:t xml:space="preserve">Andra </w:t>
       </w:r>
       <w:proofErr w:type="spellStart"/>
@@ -682,11 +714,7 @@
         <w:t xml:space="preserve">Sprites. </w:t>
       </w:r>
       <w:r>
-        <w:t xml:space="preserve">Då är det upp till spelutvecklaren att implementera denna </w:t>
-      </w:r>
-      <w:r>
-        <w:lastRenderedPageBreak/>
-        <w:t xml:space="preserve">funktion för objekt som behöver hantera musrörelser, i vårt spel är denna klass </w:t>
+        <w:t xml:space="preserve">Då är det upp till spelutvecklaren att implementera denna funktion för objekt som behöver hantera musrörelser, i vårt spel är denna klass </w:t>
       </w:r>
       <w:proofErr w:type="spellStart"/>
       <w:r>
@@ -865,13 +893,7 @@
         <w:t xml:space="preserve">Sprites </w:t>
       </w:r>
       <w:r>
-        <w:t xml:space="preserve">faktiska x, y, w och h- värden. När motorn renderar objekt kommer funktionerna ovan användas för att hämta objektens positioner på skärmen. </w:t>
-      </w:r>
-      <w:r>
-        <w:t xml:space="preserve">Om inget specifikt beteende definieras för </w:t>
-      </w:r>
-      <w:r>
-        <w:t xml:space="preserve">metoderna kommer alla objekt renderas med standarddefinieringar i </w:t>
+        <w:t xml:space="preserve">faktiska x, y, w och h- värden. När motorn renderar objekt kommer funktionerna ovan användas för att hämta objektens positioner på skärmen. Om inget specifikt beteende definieras för metoderna kommer alla objekt renderas med standarddefinieringar i </w:t>
       </w:r>
       <w:r>
         <w:rPr>
@@ -888,9 +910,33 @@
     <w:p>
       <w:proofErr w:type="spellStart"/>
       <w:r>
+        <w:rPr>
+          <w:i/>
+          <w:iCs/>
+        </w:rPr>
         <w:t>LevelBackground</w:t>
       </w:r>
       <w:proofErr w:type="spellEnd"/>
+      <w:r>
+        <w:t xml:space="preserve"> representerar spelets bakgrundsbild. Den är separerad från </w:t>
+      </w:r>
+      <w:r>
+        <w:rPr>
+          <w:i/>
+          <w:iCs/>
+        </w:rPr>
+        <w:t xml:space="preserve">Sprite </w:t>
+      </w:r>
+      <w:r>
+        <w:t xml:space="preserve">eftersom att den inte kan renderas på samma sätt som </w:t>
+      </w:r>
+      <w:r>
+        <w:rPr>
+          <w:i/>
+          <w:iCs/>
+        </w:rPr>
+        <w:t>Sprite.</w:t>
+      </w:r>
     </w:p>
     <w:p/>
     <w:p>
@@ -1062,17 +1108,30 @@
         <w:t xml:space="preserve"> </w:t>
       </w:r>
       <w:r>
-        <w:t xml:space="preserve">representerar den spelbara karaktären, och rör sig alltid i en riktning mot muspekaren, medan klassen </w:t>
-      </w:r>
-      <w:r>
-        <w:rPr>
-          <w:i/>
-          <w:iCs/>
-        </w:rPr>
-        <w:t xml:space="preserve">NPC </w:t>
-      </w:r>
-      <w:r>
-        <w:t>rör sig i ett autonomt mönster.</w:t>
+        <w:t>representerar den spelbara karaktären, och rör sig alltid i en riktning mot muspekaren,</w:t>
+      </w:r>
+      <w:r>
+        <w:t xml:space="preserve"> om inte muspekaren är i mitten av spelartexturen. K</w:t>
+      </w:r>
+      <w:r>
+        <w:t xml:space="preserve">lassen </w:t>
+      </w:r>
+      <w:r>
+        <w:rPr>
+          <w:i/>
+          <w:iCs/>
+        </w:rPr>
+        <w:t>NPC</w:t>
+      </w:r>
+      <w:r>
+        <w:rPr>
+          <w:i/>
+          <w:iCs/>
+        </w:rPr>
+        <w:t xml:space="preserve"> </w:t>
+      </w:r>
+      <w:r>
+        <w:t>rör sig i huvudsak mot det närmsta objekt som är mindre än de själva, men avviker från detta mönster ifall den närmsta entiteten är större än de själva, i vilket fall de försöker rymma. Fiendernas tillstånd kan ses från vilken textur som de vid en given tidpunkt renderar (när de flyr används en textur där de ser rädda ut o.s.v.)</w:t>
       </w:r>
     </w:p>
     <w:p/>
@@ -1107,7 +1166,7 @@
         <w:t xml:space="preserve">” </w:t>
       </w:r>
       <w:r>
-        <w:t>(vårat spels representation av alla spelspecifika sprites)</w:t>
+        <w:t>(våra spelspecifika sprites)</w:t>
       </w:r>
       <w:r>
         <w:rPr>
@@ -1142,13 +1201,35 @@
     <w:p/>
     <w:p>
       <w:r>
-        <w:t xml:space="preserve">Spelet byggs med en </w:t>
-      </w:r>
-      <w:proofErr w:type="spellStart"/>
+        <w:t xml:space="preserve">Spelet </w:t>
+      </w:r>
+      <w:r>
+        <w:t xml:space="preserve">har </w:t>
+      </w:r>
+      <w:r>
+        <w:t>bygg</w:t>
+      </w:r>
+      <w:r>
+        <w:t>t</w:t>
+      </w:r>
+      <w:r>
+        <w:t xml:space="preserve">s med </w:t>
+      </w:r>
+      <w:r>
+        <w:t>d</w:t>
+      </w:r>
+      <w:r>
+        <w:t xml:space="preserve">en </w:t>
+      </w:r>
+      <w:r>
+        <w:t xml:space="preserve">bifogade </w:t>
+      </w:r>
       <w:r>
         <w:t>Makefile</w:t>
       </w:r>
-      <w:proofErr w:type="spellEnd"/>
+      <w:r>
+        <w:t>n</w:t>
+      </w:r>
       <w:r>
         <w:t>. Kommandot ’make’ i katalogen där Makefilen finns kommer att bygga spelet till en exekverbar fil vid namn ”play”, som hamnar i katalogen /</w:t>
       </w:r>
@@ -1169,6 +1250,7 @@
         <w:t>/.</w:t>
       </w:r>
     </w:p>
+    <w:p/>
     <w:p>
       <w:pPr>
         <w:pStyle w:val="Heading2"/>
@@ -1178,7 +1260,6 @@
         </w:numPr>
       </w:pPr>
       <w:r>
-        <w:lastRenderedPageBreak/>
         <w:t xml:space="preserve">Krav på den </w:t>
       </w:r>
       <w:r>
@@ -1298,8 +1379,13 @@
           <w:numId w:val="5"/>
         </w:numPr>
       </w:pPr>
-      <w:r>
-        <w:t>[ Ja/Nej/Delvis ] Tillämpningsprogrammeraren skyddas mot att använda värdesemantik för objekt av polymorfa klasser.</w:t>
+      <w:proofErr w:type="gramStart"/>
+      <w:r>
+        <w:t>[ Ja</w:t>
+      </w:r>
+      <w:proofErr w:type="gramEnd"/>
+      <w:r>
+        <w:t>/Nej/Delvis ] Tillämpningsprogrammeraren skyddas mot att använda värdesemantik för objekt av polymorfa klasser.</w:t>
       </w:r>
       <w:r>
         <w:br/>
@@ -1309,10 +1395,7 @@
         <w:t xml:space="preserve"> </w:t>
       </w:r>
       <w:r>
-        <w:rPr>
-          <w:highlight w:val="yellow"/>
-        </w:rPr>
-        <w:t>skriv din kommentar här…</w:t>
+        <w:t>Ja</w:t>
       </w:r>
       <w:r>
         <w:br/>
@@ -1399,8 +1482,13 @@
           <w:numId w:val="5"/>
         </w:numPr>
       </w:pPr>
-      <w:r>
-        <w:t>[ Ja/Nej/Delvis ] I</w:t>
+      <w:proofErr w:type="gramStart"/>
+      <w:r>
+        <w:t>[ Ja</w:t>
+      </w:r>
+      <w:proofErr w:type="gramEnd"/>
+      <w:r>
+        <w:t>/Nej/Delvis ] I</w:t>
       </w:r>
       <w:r>
         <w:t xml:space="preserve">nkapsling: datamedlemmar </w:t>
@@ -1422,10 +1510,7 @@
         <w:t xml:space="preserve"> </w:t>
       </w:r>
       <w:r>
-        <w:rPr>
-          <w:highlight w:val="yellow"/>
-        </w:rPr>
-        <w:t>skriv din kommentar här…</w:t>
+        <w:t>Ja</w:t>
       </w:r>
       <w:r>
         <w:br/>
@@ -1567,6 +1652,7 @@
         <w:br/>
       </w:r>
       <w:r>
+        <w:lastRenderedPageBreak/>
         <w:br/>
       </w:r>
     </w:p>
@@ -1640,7 +1726,6 @@
         </w:numPr>
       </w:pPr>
       <w:r>
-        <w:lastRenderedPageBreak/>
         <w:t xml:space="preserve">Krav på den </w:t>
       </w:r>
       <w:r>
@@ -3278,6 +3363,29 @@
       <w:contextualSpacing/>
     </w:pPr>
   </w:style>
+  <w:style w:type="character" w:styleId="Hyperlink">
+    <w:name w:val="Hyperlink"/>
+    <w:basedOn w:val="DefaultParagraphFont"/>
+    <w:uiPriority w:val="99"/>
+    <w:unhideWhenUsed/>
+    <w:rsid w:val="00770F43"/>
+    <w:rPr>
+      <w:color w:val="0563C1" w:themeColor="hyperlink"/>
+      <w:u w:val="single"/>
+    </w:rPr>
+  </w:style>
+  <w:style w:type="character" w:styleId="UnresolvedMention">
+    <w:name w:val="Unresolved Mention"/>
+    <w:basedOn w:val="DefaultParagraphFont"/>
+    <w:uiPriority w:val="99"/>
+    <w:semiHidden/>
+    <w:unhideWhenUsed/>
+    <w:rsid w:val="00770F43"/>
+    <w:rPr>
+      <w:color w:val="605E5C"/>
+      <w:shd w:val="clear" w:color="auto" w:fill="E1DFDD"/>
+    </w:rPr>
+  </w:style>
 </w:styles>
 </file>
 
